--- a/SubmitProposalVersion.docx
+++ b/SubmitProposalVersion.docx
@@ -551,20 +551,37 @@
           <w:sz w:val="24"/>
         </w:rPr>
       </w:pPr>
-    </w:p>
-    <w:p>
-      <w:pPr>
-        <w:rPr>
-          <w:rFonts w:ascii="Calibri" w:eastAsia="Calibri" w:hAnsi="Calibri" w:cs="Calibri"/>
-          <w:sz w:val="24"/>
-        </w:rPr>
-      </w:pPr>
-      <w:r>
-        <w:rPr>
-          <w:rFonts w:ascii="Calibri" w:eastAsia="Calibri" w:hAnsi="Calibri" w:cs="Calibri"/>
-          <w:sz w:val="24"/>
-        </w:rPr>
-        <w:lastRenderedPageBreak/>
+      <w:r>
+        <w:rPr>
+          <w:rFonts w:ascii="Calibri" w:eastAsia="Calibri" w:hAnsi="Calibri" w:cs="Calibri"/>
+          <w:sz w:val="24"/>
+        </w:rPr>
+        <w:t>ADD TESTING</w:t>
+      </w:r>
+      <w:bookmarkStart w:id="0" w:name="_GoBack"/>
+      <w:bookmarkEnd w:id="0"/>
+    </w:p>
+    <w:p>
+      <w:pPr>
+        <w:spacing w:after="0" w:line="240" w:lineRule="auto"/>
+        <w:rPr>
+          <w:rFonts w:ascii="Calibri" w:eastAsia="Calibri" w:hAnsi="Calibri" w:cs="Calibri"/>
+          <w:sz w:val="24"/>
+        </w:rPr>
+      </w:pPr>
+    </w:p>
+    <w:p>
+      <w:pPr>
+        <w:rPr>
+          <w:rFonts w:ascii="Calibri" w:eastAsia="Calibri" w:hAnsi="Calibri" w:cs="Calibri"/>
+          <w:sz w:val="24"/>
+        </w:rPr>
+      </w:pPr>
+      <w:r>
+        <w:rPr>
+          <w:rFonts w:ascii="Calibri" w:eastAsia="Calibri" w:hAnsi="Calibri" w:cs="Calibri"/>
+          <w:sz w:val="24"/>
+        </w:rPr>
         <w:t>Log in Window</w:t>
       </w:r>
     </w:p>
@@ -718,8 +735,6 @@
           </wp:inline>
         </w:drawing>
       </w:r>
-      <w:bookmarkStart w:id="0" w:name="_GoBack"/>
-      <w:bookmarkEnd w:id="0"/>
     </w:p>
     <w:p>
       <w:r>
@@ -1024,7 +1039,7 @@
             <v:imagedata r:id="rId12" o:title=""/>
             <o:lock v:ext="edit" aspectratio="f"/>
           </v:shape>
-          <o:OLEObject Type="Embed" ProgID="StaticMetafile" ShapeID="_x0000_s1033" DrawAspect="Content" ObjectID="_1568549124" r:id="rId13"/>
+          <o:OLEObject Type="Embed" ProgID="StaticMetafile" ShapeID="_x0000_s1033" DrawAspect="Content" ObjectID="_1568630068" r:id="rId13"/>
         </w:object>
       </w:r>
     </w:p>
